--- a/handout.docx
+++ b/handout.docx
@@ -166,6 +166,9 @@
         </mc:AlternateContent>
       </w:r>
       <w:r>
+        <w:rPr>
+          <w:noProof/>
+        </w:rPr>
         <w:drawing>
           <wp:anchor distT="0" distB="0" distL="114300" distR="114300" simplePos="0" relativeHeight="251673600" behindDoc="0" locked="0" layoutInCell="1" allowOverlap="1" wp14:anchorId="3C03BF2A" wp14:editId="4F1A8CEC">
             <wp:simplePos x="0" y="0"/>
@@ -231,6 +234,9 @@
         </w:drawing>
       </w:r>
       <w:r>
+        <w:rPr>
+          <w:noProof/>
+        </w:rPr>
         <w:drawing>
           <wp:anchor distT="0" distB="0" distL="114300" distR="114300" simplePos="0" relativeHeight="251674624" behindDoc="0" locked="0" layoutInCell="1" allowOverlap="1" wp14:anchorId="2AA84494" wp14:editId="6B704FD0">
             <wp:simplePos x="0" y="0"/>
@@ -296,6 +302,9 @@
         </w:drawing>
       </w:r>
       <w:r>
+        <w:rPr>
+          <w:noProof/>
+        </w:rPr>
         <w:drawing>
           <wp:anchor distT="0" distB="0" distL="114300" distR="114300" simplePos="0" relativeHeight="251675648" behindDoc="0" locked="0" layoutInCell="1" allowOverlap="1" wp14:anchorId="1E7DF7E1" wp14:editId="29E746BF">
             <wp:simplePos x="0" y="0"/>
@@ -361,6 +370,9 @@
         </w:drawing>
       </w:r>
       <w:r>
+        <w:rPr>
+          <w:noProof/>
+        </w:rPr>
         <w:drawing>
           <wp:anchor distT="0" distB="0" distL="114300" distR="114300" simplePos="0" relativeHeight="251671552" behindDoc="0" locked="0" layoutInCell="1" allowOverlap="1" wp14:anchorId="59092F08" wp14:editId="77A87A58">
             <wp:simplePos x="0" y="0"/>
@@ -426,6 +438,9 @@
         </w:drawing>
       </w:r>
       <w:r>
+        <w:rPr>
+          <w:noProof/>
+        </w:rPr>
         <mc:AlternateContent>
           <mc:Choice Requires="wps">
             <w:drawing>
@@ -530,6 +545,9 @@
         </mc:AlternateContent>
       </w:r>
       <w:r>
+        <w:rPr>
+          <w:noProof/>
+        </w:rPr>
         <w:drawing>
           <wp:anchor distT="0" distB="0" distL="114300" distR="114300" simplePos="0" relativeHeight="251669504" behindDoc="0" locked="0" layoutInCell="1" allowOverlap="1" wp14:anchorId="305EA63F" wp14:editId="6CF8DD57">
             <wp:simplePos x="0" y="0"/>
@@ -595,6 +613,9 @@
         </w:drawing>
       </w:r>
       <w:r>
+        <w:rPr>
+          <w:noProof/>
+        </w:rPr>
         <mc:AlternateContent>
           <mc:Choice Requires="wps">
             <w:drawing>
@@ -699,6 +720,9 @@
         </mc:AlternateContent>
       </w:r>
       <w:r>
+        <w:rPr>
+          <w:noProof/>
+        </w:rPr>
         <w:drawing>
           <wp:anchor distT="0" distB="0" distL="114300" distR="114300" simplePos="0" relativeHeight="251665408" behindDoc="0" locked="0" layoutInCell="1" allowOverlap="1" wp14:anchorId="213CA59A" wp14:editId="6AA54428">
             <wp:simplePos x="0" y="0"/>
@@ -764,6 +788,9 @@
         </w:drawing>
       </w:r>
       <w:r>
+        <w:rPr>
+          <w:noProof/>
+        </w:rPr>
         <w:drawing>
           <wp:anchor distT="0" distB="0" distL="114300" distR="114300" simplePos="0" relativeHeight="251664384" behindDoc="0" locked="0" layoutInCell="1" allowOverlap="1" wp14:anchorId="52AA2777" wp14:editId="70CF3F2C">
             <wp:simplePos x="0" y="0"/>
@@ -888,25 +915,23 @@
                                 <w:sz w:val="36"/>
                                 <w:szCs w:val="36"/>
                               </w:rPr>
-                              <w:t xml:space="preserve">A </w:t>
+                              <w:t>A Mul</w:t>
                             </w:r>
-                            <w:proofErr w:type="spellStart"/>
                             <w:r>
                               <w:rPr>
                                 <w:color w:val="000000" w:themeColor="text1"/>
                                 <w:sz w:val="36"/>
                                 <w:szCs w:val="36"/>
                               </w:rPr>
-                              <w:t>Muliplayer</w:t>
+                              <w:t>t</w:t>
                             </w:r>
-                            <w:proofErr w:type="spellEnd"/>
                             <w:r>
                               <w:rPr>
                                 <w:color w:val="000000" w:themeColor="text1"/>
                                 <w:sz w:val="36"/>
                                 <w:szCs w:val="36"/>
                               </w:rPr>
-                              <w:t xml:space="preserve"> survival-based game in VR.</w:t>
+                              <w:t>iplayer survival-based game in VR.</w:t>
                             </w:r>
                             <w:r>
                               <w:rPr>
@@ -915,24 +940,7 @@
                                 <w:szCs w:val="36"/>
                               </w:rPr>
                               <w:br/>
-                            </w:r>
-                            <w:proofErr w:type="gramStart"/>
-                            <w:r>
-                              <w:rPr>
-                                <w:color w:val="000000" w:themeColor="text1"/>
-                                <w:sz w:val="36"/>
-                                <w:szCs w:val="36"/>
-                              </w:rPr>
-                              <w:t>Players</w:t>
-                            </w:r>
-                            <w:proofErr w:type="gramEnd"/>
-                            <w:r>
-                              <w:rPr>
-                                <w:color w:val="000000" w:themeColor="text1"/>
-                                <w:sz w:val="36"/>
-                                <w:szCs w:val="36"/>
-                              </w:rPr>
-                              <w:t xml:space="preserve"> goal would be to survive and fight other players as well as surviving the cold weather in a large scale environment which has different locations.</w:t>
+                              <w:t>Players goal would be to survive and fight other players as well as surviving the cold weather in a large scale environment which has different locations.</w:t>
                             </w:r>
                             <w:r>
                               <w:rPr>
@@ -957,23 +965,7 @@
                                 <w:sz w:val="36"/>
                                 <w:szCs w:val="36"/>
                               </w:rPr>
-                              <w:t xml:space="preserve"> the land they will encounter parts for a buildable plane that they can make and then fly with it. While progressing through the game players would face challenges such as monsters, cold extreme weathers </w:t>
-                            </w:r>
-                            <w:r>
-                              <w:rPr>
-                                <w:color w:val="000000" w:themeColor="text1"/>
-                                <w:sz w:val="36"/>
-                                <w:szCs w:val="36"/>
-                              </w:rPr>
-                              <w:t>and</w:t>
-                            </w:r>
-                            <w:r>
-                              <w:rPr>
-                                <w:color w:val="000000" w:themeColor="text1"/>
-                                <w:sz w:val="36"/>
-                                <w:szCs w:val="36"/>
-                              </w:rPr>
-                              <w:t xml:space="preserve"> other players, the game also has a day and night cycle</w:t>
+                              <w:t xml:space="preserve"> the land they will encounter parts for a buildable plane that they can make and then fly with it. While progressing through the game players would face challenges such as monsters, cold extreme weathers and other players, the game also has a day and night cycle</w:t>
                             </w:r>
                             <w:r>
                               <w:rPr>
@@ -1012,7 +1004,11 @@
           </mc:Choice>
           <mc:Fallback>
             <w:pict>
-              <v:shape w14:anchorId="12D3FBCF" id="_x0000_s1029" type="#_x0000_t202" style="position:absolute;margin-left:0;margin-top:78.35pt;width:483.55pt;height:266.5pt;z-index:251662336;visibility:visible;mso-wrap-style:square;mso-width-percent:0;mso-height-percent:0;mso-wrap-distance-left:9pt;mso-wrap-distance-top:3.6pt;mso-wrap-distance-right:9pt;mso-wrap-distance-bottom:3.6pt;mso-position-horizontal:left;mso-position-horizontal-relative:margin;mso-position-vertical:absolute;mso-position-vertical-relative:text;mso-width-percent:0;mso-height-percent:0;mso-width-relative:margin;mso-height-relative:margin;v-text-anchor:top" o:gfxdata="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" filled="f" stroked="f">
+              <v:shapetype w14:anchorId="12D3FBCF" id="_x0000_t202" coordsize="21600,21600" o:spt="202" path="m,l,21600r21600,l21600,xe">
+                <v:stroke joinstyle="miter"/>
+                <v:path gradientshapeok="t" o:connecttype="rect"/>
+              </v:shapetype>
+              <v:shape id="_x0000_s1029" type="#_x0000_t202" style="position:absolute;margin-left:0;margin-top:78.35pt;width:483.55pt;height:266.5pt;z-index:251662336;visibility:visible;mso-wrap-style:square;mso-width-percent:0;mso-height-percent:0;mso-wrap-distance-left:9pt;mso-wrap-distance-top:3.6pt;mso-wrap-distance-right:9pt;mso-wrap-distance-bottom:3.6pt;mso-position-horizontal:left;mso-position-horizontal-relative:margin;mso-position-vertical:absolute;mso-position-vertical-relative:text;mso-width-percent:0;mso-height-percent:0;mso-width-relative:margin;mso-height-relative:margin;v-text-anchor:top" o:gfxdata="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" filled="f" stroked="f">
                 <v:textbox>
                   <w:txbxContent>
                     <w:p>
@@ -1029,25 +1025,23 @@
                           <w:sz w:val="36"/>
                           <w:szCs w:val="36"/>
                         </w:rPr>
-                        <w:t xml:space="preserve">A </w:t>
+                        <w:t>A Mul</w:t>
                       </w:r>
-                      <w:proofErr w:type="spellStart"/>
                       <w:r>
                         <w:rPr>
                           <w:color w:val="000000" w:themeColor="text1"/>
                           <w:sz w:val="36"/>
                           <w:szCs w:val="36"/>
                         </w:rPr>
-                        <w:t>Muliplayer</w:t>
+                        <w:t>t</w:t>
                       </w:r>
-                      <w:proofErr w:type="spellEnd"/>
                       <w:r>
                         <w:rPr>
                           <w:color w:val="000000" w:themeColor="text1"/>
                           <w:sz w:val="36"/>
                           <w:szCs w:val="36"/>
                         </w:rPr>
-                        <w:t xml:space="preserve"> survival-based game in VR.</w:t>
+                        <w:t>iplayer survival-based game in VR.</w:t>
                       </w:r>
                       <w:r>
                         <w:rPr>
@@ -1056,24 +1050,7 @@
                           <w:szCs w:val="36"/>
                         </w:rPr>
                         <w:br/>
-                      </w:r>
-                      <w:proofErr w:type="gramStart"/>
-                      <w:r>
-                        <w:rPr>
-                          <w:color w:val="000000" w:themeColor="text1"/>
-                          <w:sz w:val="36"/>
-                          <w:szCs w:val="36"/>
-                        </w:rPr>
-                        <w:t>Players</w:t>
-                      </w:r>
-                      <w:proofErr w:type="gramEnd"/>
-                      <w:r>
-                        <w:rPr>
-                          <w:color w:val="000000" w:themeColor="text1"/>
-                          <w:sz w:val="36"/>
-                          <w:szCs w:val="36"/>
-                        </w:rPr>
-                        <w:t xml:space="preserve"> goal would be to survive and fight other players as well as surviving the cold weather in a large scale environment which has different locations.</w:t>
+                        <w:t>Players goal would be to survive and fight other players as well as surviving the cold weather in a large scale environment which has different locations.</w:t>
                       </w:r>
                       <w:r>
                         <w:rPr>
@@ -1098,23 +1075,7 @@
                           <w:sz w:val="36"/>
                           <w:szCs w:val="36"/>
                         </w:rPr>
-                        <w:t xml:space="preserve"> the land they will encounter parts for a buildable plane that they can make and then fly with it. While progressing through the game players would face challenges such as monsters, cold extreme weathers </w:t>
-                      </w:r>
-                      <w:r>
-                        <w:rPr>
-                          <w:color w:val="000000" w:themeColor="text1"/>
-                          <w:sz w:val="36"/>
-                          <w:szCs w:val="36"/>
-                        </w:rPr>
-                        <w:t>and</w:t>
-                      </w:r>
-                      <w:r>
-                        <w:rPr>
-                          <w:color w:val="000000" w:themeColor="text1"/>
-                          <w:sz w:val="36"/>
-                          <w:szCs w:val="36"/>
-                        </w:rPr>
-                        <w:t xml:space="preserve"> other players, the game also has a day and night cycle</w:t>
+                        <w:t xml:space="preserve"> the land they will encounter parts for a buildable plane that they can make and then fly with it. While progressing through the game players would face challenges such as monsters, cold extreme weathers and other players, the game also has a day and night cycle</w:t>
                       </w:r>
                       <w:r>
                         <w:rPr>
@@ -1624,6 +1585,7 @@
   <w:style w:type="character" w:default="1" w:styleId="DefaultParagraphFont">
     <w:name w:val="Default Paragraph Font"/>
     <w:uiPriority w:val="1"/>
+    <w:semiHidden/>
     <w:unhideWhenUsed/>
   </w:style>
   <w:style w:type="table" w:default="1" w:styleId="TableNormal">
